--- a/2ºDAW/DIWEB ,DWEC Y PIDAWE/PIDAWE/1ºTrimestre/Anteproyecto.docx
+++ b/2ºDAW/DIWEB ,DWEC Y PIDAWE/PIDAWE/1ºTrimestre/Anteproyecto.docx
@@ -380,61 +380,7 @@
           <w:szCs w:val="21"/>
         </w:rPr>
         <w:drawing>
-          <wp:anchor distT="0" distB="0" distL="114300" distR="114300" simplePos="0" relativeHeight="251667456" behindDoc="0" locked="0" layoutInCell="1" allowOverlap="1" wp14:anchorId="117D1CD4" wp14:editId="12B013C3">
-            <wp:simplePos x="0" y="0"/>
-            <wp:positionH relativeFrom="margin">
-              <wp:posOffset>4358640</wp:posOffset>
-            </wp:positionH>
-            <wp:positionV relativeFrom="paragraph">
-              <wp:posOffset>2058670</wp:posOffset>
-            </wp:positionV>
-            <wp:extent cx="1383276" cy="1383276"/>
-            <wp:effectExtent l="0" t="0" r="7374" b="7374"/>
-            <wp:wrapNone/>
-            <wp:docPr id="5" name="Imagen 12"/>
-            <wp:cNvGraphicFramePr/>
-            <a:graphic xmlns:a="http://schemas.openxmlformats.org/drawingml/2006/main">
-              <a:graphicData uri="http://schemas.openxmlformats.org/drawingml/2006/picture">
-                <pic:pic xmlns:pic="http://schemas.openxmlformats.org/drawingml/2006/picture">
-                  <pic:nvPicPr>
-                    <pic:cNvPr id="0" name=""/>
-                    <pic:cNvPicPr/>
-                  </pic:nvPicPr>
-                  <pic:blipFill>
-                    <a:blip r:embed="rId7"/>
-                    <a:srcRect/>
-                    <a:stretch>
-                      <a:fillRect/>
-                    </a:stretch>
-                  </pic:blipFill>
-                  <pic:spPr>
-                    <a:xfrm>
-                      <a:off x="0" y="0"/>
-                      <a:ext cx="1383276" cy="1383276"/>
-                    </a:xfrm>
-                    <a:prstGeom prst="rect">
-                      <a:avLst/>
-                    </a:prstGeom>
-                    <a:noFill/>
-                    <a:ln>
-                      <a:noFill/>
-                      <a:prstDash/>
-                    </a:ln>
-                  </pic:spPr>
-                </pic:pic>
-              </a:graphicData>
-            </a:graphic>
-          </wp:anchor>
-        </w:drawing>
-      </w:r>
-      <w:r>
-        <w:rPr>
-          <w:rFonts w:cs="Mangal"/>
-          <w:noProof/>
-          <w:szCs w:val="21"/>
-        </w:rPr>
-        <w:drawing>
-          <wp:anchor distT="0" distB="0" distL="114300" distR="114300" simplePos="0" relativeHeight="251666432" behindDoc="0" locked="0" layoutInCell="1" allowOverlap="1" wp14:anchorId="461C217C" wp14:editId="2D9E34AF">
+          <wp:anchor distT="0" distB="0" distL="114300" distR="114300" simplePos="0" relativeHeight="251666432" behindDoc="0" locked="0" layoutInCell="1" allowOverlap="1" wp14:anchorId="461C217C" wp14:editId="403D79F9">
             <wp:simplePos x="0" y="0"/>
             <wp:positionH relativeFrom="margin">
               <wp:posOffset>2531991</wp:posOffset>
@@ -455,6 +401,60 @@
                     <pic:cNvPicPr/>
                   </pic:nvPicPr>
                   <pic:blipFill>
+                    <a:blip r:embed="rId7"/>
+                    <a:srcRect/>
+                    <a:stretch>
+                      <a:fillRect/>
+                    </a:stretch>
+                  </pic:blipFill>
+                  <pic:spPr>
+                    <a:xfrm>
+                      <a:off x="0" y="0"/>
+                      <a:ext cx="1765999" cy="1777300"/>
+                    </a:xfrm>
+                    <a:prstGeom prst="rect">
+                      <a:avLst/>
+                    </a:prstGeom>
+                    <a:noFill/>
+                    <a:ln>
+                      <a:noFill/>
+                      <a:prstDash/>
+                    </a:ln>
+                  </pic:spPr>
+                </pic:pic>
+              </a:graphicData>
+            </a:graphic>
+          </wp:anchor>
+        </w:drawing>
+      </w:r>
+      <w:r>
+        <w:rPr>
+          <w:rFonts w:cs="Mangal"/>
+          <w:noProof/>
+          <w:szCs w:val="21"/>
+        </w:rPr>
+        <w:drawing>
+          <wp:anchor distT="0" distB="0" distL="114300" distR="114300" simplePos="0" relativeHeight="251667456" behindDoc="0" locked="0" layoutInCell="1" allowOverlap="1" wp14:anchorId="117D1CD4" wp14:editId="07C79C8D">
+            <wp:simplePos x="0" y="0"/>
+            <wp:positionH relativeFrom="margin">
+              <wp:posOffset>4368408</wp:posOffset>
+            </wp:positionH>
+            <wp:positionV relativeFrom="paragraph">
+              <wp:posOffset>2335304</wp:posOffset>
+            </wp:positionV>
+            <wp:extent cx="1383276" cy="1383276"/>
+            <wp:effectExtent l="0" t="0" r="7374" b="7374"/>
+            <wp:wrapNone/>
+            <wp:docPr id="5" name="Imagen 12"/>
+            <wp:cNvGraphicFramePr/>
+            <a:graphic xmlns:a="http://schemas.openxmlformats.org/drawingml/2006/main">
+              <a:graphicData uri="http://schemas.openxmlformats.org/drawingml/2006/picture">
+                <pic:pic xmlns:pic="http://schemas.openxmlformats.org/drawingml/2006/picture">
+                  <pic:nvPicPr>
+                    <pic:cNvPr id="0" name=""/>
+                    <pic:cNvPicPr/>
+                  </pic:nvPicPr>
+                  <pic:blipFill>
                     <a:blip r:embed="rId8"/>
                     <a:srcRect/>
                     <a:stretch>
@@ -464,7 +464,7 @@
                   <pic:spPr>
                     <a:xfrm>
                       <a:off x="0" y="0"/>
-                      <a:ext cx="1765999" cy="1777300"/>
+                      <a:ext cx="1383276" cy="1383276"/>
                     </a:xfrm>
                     <a:prstGeom prst="rect">
                       <a:avLst/>
@@ -809,7 +809,7 @@
         </w:rPr>
         <w:fldChar w:fldCharType="separate"/>
       </w:r>
-      <w:hyperlink w:anchor="_Toc211336421" w:history="1">
+      <w:hyperlink w:anchor="_Toc211594643" w:history="1">
         <w:r>
           <w:rPr>
             <w:rStyle w:val="Hipervnculo"/>
@@ -833,7 +833,7 @@
           <w:rPr>
             <w:noProof/>
           </w:rPr>
-          <w:instrText xml:space="preserve"> PAGEREF _Toc211336421 \h </w:instrText>
+          <w:instrText xml:space="preserve"> PAGEREF _Toc211594643 \h </w:instrText>
         </w:r>
         <w:r>
           <w:rPr>
@@ -850,7 +850,7 @@
           <w:rPr>
             <w:noProof/>
           </w:rPr>
-          <w:t>3</w:t>
+          <w:t>4</w:t>
         </w:r>
         <w:r>
           <w:rPr>
@@ -875,7 +875,7 @@
           <w:lang w:eastAsia="es-ES" w:bidi="ar-SA"/>
         </w:rPr>
       </w:pPr>
-      <w:hyperlink w:anchor="_Toc211336422" w:history="1">
+      <w:hyperlink w:anchor="_Toc211594644" w:history="1">
         <w:r>
           <w:rPr>
             <w:rStyle w:val="Hipervnculo"/>
@@ -899,7 +899,7 @@
           <w:rPr>
             <w:noProof/>
           </w:rPr>
-          <w:instrText xml:space="preserve"> PAGEREF _Toc211336422 \h </w:instrText>
+          <w:instrText xml:space="preserve"> PAGEREF _Toc211594644 \h </w:instrText>
         </w:r>
         <w:r>
           <w:rPr>
@@ -916,7 +916,7 @@
           <w:rPr>
             <w:noProof/>
           </w:rPr>
-          <w:t>3</w:t>
+          <w:t>4</w:t>
         </w:r>
         <w:r>
           <w:rPr>
@@ -941,13 +941,13 @@
           <w:lang w:eastAsia="es-ES" w:bidi="ar-SA"/>
         </w:rPr>
       </w:pPr>
-      <w:hyperlink w:anchor="_Toc211336423" w:history="1">
+      <w:hyperlink w:anchor="_Toc211594645" w:history="1">
         <w:r>
           <w:rPr>
             <w:rStyle w:val="Hipervnculo"/>
             <w:noProof/>
           </w:rPr>
-          <w:t>4.Objetivos a cumplir del proyecto planteado (CE: 2.d, 2.e)</w:t>
+          <w:t>3.Objetivos a cumplir del proyecto planteado (CE: 2.d, 2.e)</w:t>
         </w:r>
         <w:r>
           <w:rPr>
@@ -965,7 +965,7 @@
           <w:rPr>
             <w:noProof/>
           </w:rPr>
-          <w:instrText xml:space="preserve"> PAGEREF _Toc211336423 \h </w:instrText>
+          <w:instrText xml:space="preserve"> PAGEREF _Toc211594645 \h </w:instrText>
         </w:r>
         <w:r>
           <w:rPr>
@@ -982,7 +982,7 @@
           <w:rPr>
             <w:noProof/>
           </w:rPr>
-          <w:t>3</w:t>
+          <w:t>4</w:t>
         </w:r>
         <w:r>
           <w:rPr>
@@ -1007,7 +1007,7 @@
           <w:lang w:eastAsia="es-ES" w:bidi="ar-SA"/>
         </w:rPr>
       </w:pPr>
-      <w:hyperlink w:anchor="_Toc211336424" w:history="1">
+      <w:hyperlink w:anchor="_Toc211594646" w:history="1">
         <w:r>
           <w:rPr>
             <w:rStyle w:val="Hipervnculo"/>
@@ -1031,7 +1031,7 @@
           <w:rPr>
             <w:noProof/>
           </w:rPr>
-          <w:instrText xml:space="preserve"> PAGEREF _Toc211336424 \h </w:instrText>
+          <w:instrText xml:space="preserve"> PAGEREF _Toc211594646 \h </w:instrText>
         </w:r>
         <w:r>
           <w:rPr>
@@ -1048,7 +1048,7 @@
           <w:rPr>
             <w:noProof/>
           </w:rPr>
-          <w:t>3</w:t>
+          <w:t>4</w:t>
         </w:r>
         <w:r>
           <w:rPr>
@@ -1073,7 +1073,7 @@
           <w:lang w:eastAsia="es-ES" w:bidi="ar-SA"/>
         </w:rPr>
       </w:pPr>
-      <w:hyperlink w:anchor="_Toc211336425" w:history="1">
+      <w:hyperlink w:anchor="_Toc211594647" w:history="1">
         <w:r>
           <w:rPr>
             <w:rStyle w:val="Hipervnculo"/>
@@ -1097,7 +1097,7 @@
           <w:rPr>
             <w:noProof/>
           </w:rPr>
-          <w:instrText xml:space="preserve"> PAGEREF _Toc211336425 \h </w:instrText>
+          <w:instrText xml:space="preserve"> PAGEREF _Toc211594647 \h </w:instrText>
         </w:r>
         <w:r>
           <w:rPr>
@@ -1114,7 +1114,7 @@
           <w:rPr>
             <w:noProof/>
           </w:rPr>
-          <w:t>4</w:t>
+          <w:t>5</w:t>
         </w:r>
         <w:r>
           <w:rPr>
@@ -1127,89 +1127,6 @@
     <w:p>
       <w:pPr>
         <w:pStyle w:val="TDC3"/>
-        <w:rPr>
-          <w:rFonts w:asciiTheme="minorHAnsi" w:eastAsiaTheme="minorEastAsia" w:hAnsiTheme="minorHAnsi" w:cstheme="minorBidi"/>
-          <w:kern w:val="0"/>
-          <w:sz w:val="22"/>
-          <w:szCs w:val="22"/>
-          <w:lang w:eastAsia="es-ES" w:bidi="ar-SA"/>
-        </w:rPr>
-      </w:pPr>
-      <w:hyperlink w:anchor="_Toc211336426" w:history="1">
-        <w:r>
-          <w:rPr>
-            <w:rStyle w:val="Hipervnculo"/>
-          </w:rPr>
-          <w:t>B.1 Tipo de Usuarios y Actores</w:t>
-        </w:r>
-        <w:r>
-          <w:tab/>
-        </w:r>
-        <w:r>
-          <w:fldChar w:fldCharType="begin"/>
-        </w:r>
-        <w:r>
-          <w:instrText xml:space="preserve"> PAGEREF _Toc211336426 \h </w:instrText>
-        </w:r>
-        <w:r>
-          <w:fldChar w:fldCharType="separate"/>
-        </w:r>
-        <w:r>
-          <w:t>4</w:t>
-        </w:r>
-        <w:r>
-          <w:fldChar w:fldCharType="end"/>
-        </w:r>
-      </w:hyperlink>
-    </w:p>
-    <w:p>
-      <w:pPr>
-        <w:pStyle w:val="TDC3"/>
-        <w:rPr>
-          <w:rFonts w:asciiTheme="minorHAnsi" w:eastAsiaTheme="minorEastAsia" w:hAnsiTheme="minorHAnsi" w:cstheme="minorBidi"/>
-          <w:kern w:val="0"/>
-          <w:sz w:val="22"/>
-          <w:szCs w:val="22"/>
-          <w:lang w:eastAsia="es-ES" w:bidi="ar-SA"/>
-        </w:rPr>
-      </w:pPr>
-      <w:hyperlink w:anchor="_Toc211336427" w:history="1">
-        <w:r>
-          <w:rPr>
-            <w:rStyle w:val="Hipervnculo"/>
-          </w:rPr>
-          <w:t xml:space="preserve">B.2 Funcionalidades por </w:t>
-        </w:r>
-        <w:r>
-          <w:rPr>
-            <w:rStyle w:val="Hipervnculo"/>
-            <w:u w:val="none"/>
-          </w:rPr>
-          <w:t>sección</w:t>
-        </w:r>
-        <w:r>
-          <w:tab/>
-        </w:r>
-        <w:r>
-          <w:fldChar w:fldCharType="begin"/>
-        </w:r>
-        <w:r>
-          <w:instrText xml:space="preserve"> PAGEREF _Toc211336427 \h </w:instrText>
-        </w:r>
-        <w:r>
-          <w:fldChar w:fldCharType="separate"/>
-        </w:r>
-        <w:r>
-          <w:t>4</w:t>
-        </w:r>
-        <w:r>
-          <w:fldChar w:fldCharType="end"/>
-        </w:r>
-      </w:hyperlink>
-    </w:p>
-    <w:p>
-      <w:pPr>
-        <w:pStyle w:val="TDC2"/>
         <w:tabs>
           <w:tab w:val="right" w:leader="dot" w:pos="9628"/>
         </w:tabs>
@@ -1222,13 +1139,13 @@
           <w:lang w:eastAsia="es-ES" w:bidi="ar-SA"/>
         </w:rPr>
       </w:pPr>
-      <w:hyperlink w:anchor="_Toc211336428" w:history="1">
+      <w:hyperlink w:anchor="_Toc211594648" w:history="1">
         <w:r>
           <w:rPr>
             <w:rStyle w:val="Hipervnculo"/>
             <w:noProof/>
           </w:rPr>
-          <w:t>C. Requisitos No Funcionales</w:t>
+          <w:t>B.1 Tipo de Usuarios y Actores</w:t>
         </w:r>
         <w:r>
           <w:rPr>
@@ -1246,7 +1163,7 @@
           <w:rPr>
             <w:noProof/>
           </w:rPr>
-          <w:instrText xml:space="preserve"> PAGEREF _Toc211336428 \h </w:instrText>
+          <w:instrText xml:space="preserve"> PAGEREF _Toc211594648 \h </w:instrText>
         </w:r>
         <w:r>
           <w:rPr>
@@ -1275,7 +1192,7 @@
     </w:p>
     <w:p>
       <w:pPr>
-        <w:pStyle w:val="TDC1"/>
+        <w:pStyle w:val="TDC3"/>
         <w:tabs>
           <w:tab w:val="right" w:leader="dot" w:pos="9628"/>
         </w:tabs>
@@ -1288,13 +1205,15 @@
           <w:lang w:eastAsia="es-ES" w:bidi="ar-SA"/>
         </w:rPr>
       </w:pPr>
-      <w:hyperlink w:anchor="_Toc211336429" w:history="1">
+      <w:hyperlink w:anchor="_Toc211594649" w:history="1">
         <w:r>
           <w:rPr>
             <w:rStyle w:val="Hipervnculo"/>
+            <w:i/>
+            <w:iCs/>
             <w:noProof/>
           </w:rPr>
-          <w:t>5.Lenguajes de programación a utilizar (Tecnologías)</w:t>
+          <w:t>B.2 Funcionalidades por sección</w:t>
         </w:r>
         <w:r>
           <w:rPr>
@@ -1312,7 +1231,7 @@
           <w:rPr>
             <w:noProof/>
           </w:rPr>
-          <w:instrText xml:space="preserve"> PAGEREF _Toc211336429 \h </w:instrText>
+          <w:instrText xml:space="preserve"> PAGEREF _Toc211594649 \h </w:instrText>
         </w:r>
         <w:r>
           <w:rPr>
@@ -1341,7 +1260,7 @@
     </w:p>
     <w:p>
       <w:pPr>
-        <w:pStyle w:val="TDC1"/>
+        <w:pStyle w:val="TDC2"/>
         <w:tabs>
           <w:tab w:val="right" w:leader="dot" w:pos="9628"/>
         </w:tabs>
@@ -1354,13 +1273,13 @@
           <w:lang w:eastAsia="es-ES" w:bidi="ar-SA"/>
         </w:rPr>
       </w:pPr>
-      <w:hyperlink w:anchor="_Toc211336430" w:history="1">
+      <w:hyperlink w:anchor="_Toc211594650" w:history="1">
         <w:r>
           <w:rPr>
             <w:rStyle w:val="Hipervnculo"/>
             <w:noProof/>
           </w:rPr>
-          <w:t>6.BBDD a utilizar (ya sea Relacional o No Relacional) (CE: 2.b, 2.e)</w:t>
+          <w:t>C. Requisitos No Funcionales</w:t>
         </w:r>
         <w:r>
           <w:rPr>
@@ -1378,7 +1297,7 @@
           <w:rPr>
             <w:noProof/>
           </w:rPr>
-          <w:instrText xml:space="preserve"> PAGEREF _Toc211336430 \h </w:instrText>
+          <w:instrText xml:space="preserve"> PAGEREF _Toc211594650 \h </w:instrText>
         </w:r>
         <w:r>
           <w:rPr>
@@ -1395,7 +1314,7 @@
           <w:rPr>
             <w:noProof/>
           </w:rPr>
-          <w:t>5</w:t>
+          <w:t>6</w:t>
         </w:r>
         <w:r>
           <w:rPr>
@@ -1420,13 +1339,13 @@
           <w:lang w:eastAsia="es-ES" w:bidi="ar-SA"/>
         </w:rPr>
       </w:pPr>
-      <w:hyperlink w:anchor="_Toc211336431" w:history="1">
+      <w:hyperlink w:anchor="_Toc211594651" w:history="1">
         <w:r>
           <w:rPr>
             <w:rStyle w:val="Hipervnculo"/>
             <w:noProof/>
           </w:rPr>
-          <w:t>7.Diagrama UML (CE: 1.i, 2.a)</w:t>
+          <w:t>4.Lenguajes de programación a utilizar (Tecnologías)</w:t>
         </w:r>
         <w:r>
           <w:rPr>
@@ -1444,7 +1363,7 @@
           <w:rPr>
             <w:noProof/>
           </w:rPr>
-          <w:instrText xml:space="preserve"> PAGEREF _Toc211336431 \h </w:instrText>
+          <w:instrText xml:space="preserve"> PAGEREF _Toc211594651 \h </w:instrText>
         </w:r>
         <w:r>
           <w:rPr>
@@ -1461,7 +1380,7 @@
           <w:rPr>
             <w:noProof/>
           </w:rPr>
-          <w:t>5</w:t>
+          <w:t>6</w:t>
         </w:r>
         <w:r>
           <w:rPr>
@@ -1486,13 +1405,13 @@
           <w:lang w:eastAsia="es-ES" w:bidi="ar-SA"/>
         </w:rPr>
       </w:pPr>
-      <w:hyperlink w:anchor="_Toc211336432" w:history="1">
+      <w:hyperlink w:anchor="_Toc211594652" w:history="1">
         <w:r>
           <w:rPr>
             <w:rStyle w:val="Hipervnculo"/>
             <w:noProof/>
           </w:rPr>
-          <w:t>8.Entornos de aplicación del proyecto:</w:t>
+          <w:t>5.BBDD a utilizar (ya sea Relacional o No Relacional) (CE: 2.b, 2.e)</w:t>
         </w:r>
         <w:r>
           <w:rPr>
@@ -1510,7 +1429,7 @@
           <w:rPr>
             <w:noProof/>
           </w:rPr>
-          <w:instrText xml:space="preserve"> PAGEREF _Toc211336432 \h </w:instrText>
+          <w:instrText xml:space="preserve"> PAGEREF _Toc211594652 \h </w:instrText>
         </w:r>
         <w:r>
           <w:rPr>
@@ -1539,7 +1458,7 @@
     </w:p>
     <w:p>
       <w:pPr>
-        <w:pStyle w:val="TDC2"/>
+        <w:pStyle w:val="TDC1"/>
         <w:tabs>
           <w:tab w:val="right" w:leader="dot" w:pos="9628"/>
         </w:tabs>
@@ -1552,13 +1471,13 @@
           <w:lang w:eastAsia="es-ES" w:bidi="ar-SA"/>
         </w:rPr>
       </w:pPr>
-      <w:hyperlink w:anchor="_Toc211336433" w:history="1">
+      <w:hyperlink w:anchor="_Toc211594653" w:history="1">
         <w:r>
           <w:rPr>
             <w:rStyle w:val="Hipervnculo"/>
             <w:noProof/>
           </w:rPr>
-          <w:t>Hardware Necesario</w:t>
+          <w:t>6.Diagrama UML (CE: 1.i, 2.a)</w:t>
         </w:r>
         <w:r>
           <w:rPr>
@@ -1576,7 +1495,7 @@
           <w:rPr>
             <w:noProof/>
           </w:rPr>
-          <w:instrText xml:space="preserve"> PAGEREF _Toc211336433 \h </w:instrText>
+          <w:instrText xml:space="preserve"> PAGEREF _Toc211594653 \h </w:instrText>
         </w:r>
         <w:r>
           <w:rPr>
@@ -1605,7 +1524,7 @@
     </w:p>
     <w:p>
       <w:pPr>
-        <w:pStyle w:val="TDC2"/>
+        <w:pStyle w:val="TDC1"/>
         <w:tabs>
           <w:tab w:val="right" w:leader="dot" w:pos="9628"/>
         </w:tabs>
@@ -1618,13 +1537,13 @@
           <w:lang w:eastAsia="es-ES" w:bidi="ar-SA"/>
         </w:rPr>
       </w:pPr>
-      <w:hyperlink w:anchor="_Toc211336434" w:history="1">
+      <w:hyperlink w:anchor="_Toc211594654" w:history="1">
         <w:r>
           <w:rPr>
             <w:rStyle w:val="Hipervnculo"/>
             <w:noProof/>
           </w:rPr>
-          <w:t>Software Necesario</w:t>
+          <w:t>7.Entornos de aplicación del proyecto:</w:t>
         </w:r>
         <w:r>
           <w:rPr>
@@ -1642,7 +1561,7 @@
           <w:rPr>
             <w:noProof/>
           </w:rPr>
-          <w:instrText xml:space="preserve"> PAGEREF _Toc211336434 \h </w:instrText>
+          <w:instrText xml:space="preserve"> PAGEREF _Toc211594654 \h </w:instrText>
         </w:r>
         <w:r>
           <w:rPr>
@@ -1659,7 +1578,7 @@
           <w:rPr>
             <w:noProof/>
           </w:rPr>
-          <w:t>6</w:t>
+          <w:t>7</w:t>
         </w:r>
         <w:r>
           <w:rPr>
@@ -1671,7 +1590,7 @@
     </w:p>
     <w:p>
       <w:pPr>
-        <w:pStyle w:val="TDC1"/>
+        <w:pStyle w:val="TDC2"/>
         <w:tabs>
           <w:tab w:val="right" w:leader="dot" w:pos="9628"/>
         </w:tabs>
@@ -1684,13 +1603,13 @@
           <w:lang w:eastAsia="es-ES" w:bidi="ar-SA"/>
         </w:rPr>
       </w:pPr>
-      <w:hyperlink w:anchor="_Toc211336435" w:history="1">
+      <w:hyperlink w:anchor="_Toc211594655" w:history="1">
         <w:r>
           <w:rPr>
             <w:rStyle w:val="Hipervnculo"/>
             <w:noProof/>
           </w:rPr>
-          <w:t>9.Fases de desarrollo del proyecto (CE: 2.c)</w:t>
+          <w:t>Hardware Necesario</w:t>
         </w:r>
         <w:r>
           <w:rPr>
@@ -1708,7 +1627,7 @@
           <w:rPr>
             <w:noProof/>
           </w:rPr>
-          <w:instrText xml:space="preserve"> PAGEREF _Toc211336435 \h </w:instrText>
+          <w:instrText xml:space="preserve"> PAGEREF _Toc211594655 \h </w:instrText>
         </w:r>
         <w:r>
           <w:rPr>
@@ -1725,7 +1644,7 @@
           <w:rPr>
             <w:noProof/>
           </w:rPr>
-          <w:t>6</w:t>
+          <w:t>7</w:t>
         </w:r>
         <w:r>
           <w:rPr>
@@ -1737,7 +1656,7 @@
     </w:p>
     <w:p>
       <w:pPr>
-        <w:pStyle w:val="TDC1"/>
+        <w:pStyle w:val="TDC2"/>
         <w:tabs>
           <w:tab w:val="right" w:leader="dot" w:pos="9628"/>
         </w:tabs>
@@ -1750,13 +1669,13 @@
           <w:lang w:eastAsia="es-ES" w:bidi="ar-SA"/>
         </w:rPr>
       </w:pPr>
-      <w:hyperlink w:anchor="_Toc211336436" w:history="1">
+      <w:hyperlink w:anchor="_Toc211594656" w:history="1">
         <w:r>
           <w:rPr>
             <w:rStyle w:val="Hipervnculo"/>
             <w:noProof/>
           </w:rPr>
-          <w:t>10.Prototipo de Interfaz de usuario (al menos las principales)</w:t>
+          <w:t>Software Necesario</w:t>
         </w:r>
         <w:r>
           <w:rPr>
@@ -1774,7 +1693,7 @@
           <w:rPr>
             <w:noProof/>
           </w:rPr>
-          <w:instrText xml:space="preserve"> PAGEREF _Toc211336436 \h </w:instrText>
+          <w:instrText xml:space="preserve"> PAGEREF _Toc211594656 \h </w:instrText>
         </w:r>
         <w:r>
           <w:rPr>
@@ -1816,13 +1735,13 @@
           <w:lang w:eastAsia="es-ES" w:bidi="ar-SA"/>
         </w:rPr>
       </w:pPr>
-      <w:hyperlink w:anchor="_Toc211336437" w:history="1">
+      <w:hyperlink w:anchor="_Toc211594657" w:history="1">
         <w:r>
           <w:rPr>
             <w:rStyle w:val="Hipervnculo"/>
             <w:noProof/>
           </w:rPr>
-          <w:t>11.Relación del Proyecto con los Módulos del Ciclo Formativo realizando una breve justificación en cada uno de ellos</w:t>
+          <w:t>8.Fases de desarrollo del proyecto (CE: 2.c)</w:t>
         </w:r>
         <w:r>
           <w:rPr>
@@ -1840,7 +1759,7 @@
           <w:rPr>
             <w:noProof/>
           </w:rPr>
-          <w:instrText xml:space="preserve"> PAGEREF _Toc211336437 \h </w:instrText>
+          <w:instrText xml:space="preserve"> PAGEREF _Toc211594657 \h </w:instrText>
         </w:r>
         <w:r>
           <w:rPr>
@@ -1882,13 +1801,13 @@
           <w:lang w:eastAsia="es-ES" w:bidi="ar-SA"/>
         </w:rPr>
       </w:pPr>
-      <w:hyperlink w:anchor="_Toc211336438" w:history="1">
+      <w:hyperlink w:anchor="_Toc211594658" w:history="1">
         <w:r>
           <w:rPr>
             <w:rStyle w:val="Hipervnculo"/>
             <w:noProof/>
           </w:rPr>
-          <w:t>12.Bibliografía y fuentes</w:t>
+          <w:t>9.Prototipo de Interfaz de usuario (al menos las principales)</w:t>
         </w:r>
         <w:r>
           <w:rPr>
@@ -1906,7 +1825,7 @@
           <w:rPr>
             <w:noProof/>
           </w:rPr>
-          <w:instrText xml:space="preserve"> PAGEREF _Toc211336438 \h </w:instrText>
+          <w:instrText xml:space="preserve"> PAGEREF _Toc211594658 \h </w:instrText>
         </w:r>
         <w:r>
           <w:rPr>
@@ -1923,7 +1842,139 @@
           <w:rPr>
             <w:noProof/>
           </w:rPr>
-          <w:t>7</w:t>
+          <w:t>8</w:t>
+        </w:r>
+        <w:r>
+          <w:rPr>
+            <w:noProof/>
+          </w:rPr>
+          <w:fldChar w:fldCharType="end"/>
+        </w:r>
+      </w:hyperlink>
+    </w:p>
+    <w:p>
+      <w:pPr>
+        <w:pStyle w:val="TDC1"/>
+        <w:tabs>
+          <w:tab w:val="right" w:leader="dot" w:pos="9628"/>
+        </w:tabs>
+        <w:rPr>
+          <w:rFonts w:asciiTheme="minorHAnsi" w:eastAsiaTheme="minorEastAsia" w:hAnsiTheme="minorHAnsi" w:cstheme="minorBidi"/>
+          <w:noProof/>
+          <w:kern w:val="0"/>
+          <w:sz w:val="22"/>
+          <w:szCs w:val="22"/>
+          <w:lang w:eastAsia="es-ES" w:bidi="ar-SA"/>
+        </w:rPr>
+      </w:pPr>
+      <w:hyperlink w:anchor="_Toc211594659" w:history="1">
+        <w:r>
+          <w:rPr>
+            <w:rStyle w:val="Hipervnculo"/>
+            <w:noProof/>
+          </w:rPr>
+          <w:t>10.Relación del Proyecto con los Módulos del Ciclo Formativo realizando una breve justificación en cada uno de ellos</w:t>
+        </w:r>
+        <w:r>
+          <w:rPr>
+            <w:noProof/>
+          </w:rPr>
+          <w:tab/>
+        </w:r>
+        <w:r>
+          <w:rPr>
+            <w:noProof/>
+          </w:rPr>
+          <w:fldChar w:fldCharType="begin"/>
+        </w:r>
+        <w:r>
+          <w:rPr>
+            <w:noProof/>
+          </w:rPr>
+          <w:instrText xml:space="preserve"> PAGEREF _Toc211594659 \h </w:instrText>
+        </w:r>
+        <w:r>
+          <w:rPr>
+            <w:noProof/>
+          </w:rPr>
+        </w:r>
+        <w:r>
+          <w:rPr>
+            <w:noProof/>
+          </w:rPr>
+          <w:fldChar w:fldCharType="separate"/>
+        </w:r>
+        <w:r>
+          <w:rPr>
+            <w:noProof/>
+          </w:rPr>
+          <w:t>8</w:t>
+        </w:r>
+        <w:r>
+          <w:rPr>
+            <w:noProof/>
+          </w:rPr>
+          <w:fldChar w:fldCharType="end"/>
+        </w:r>
+      </w:hyperlink>
+    </w:p>
+    <w:p>
+      <w:pPr>
+        <w:pStyle w:val="TDC1"/>
+        <w:tabs>
+          <w:tab w:val="right" w:leader="dot" w:pos="9628"/>
+        </w:tabs>
+        <w:rPr>
+          <w:rFonts w:asciiTheme="minorHAnsi" w:eastAsiaTheme="minorEastAsia" w:hAnsiTheme="minorHAnsi" w:cstheme="minorBidi"/>
+          <w:noProof/>
+          <w:kern w:val="0"/>
+          <w:sz w:val="22"/>
+          <w:szCs w:val="22"/>
+          <w:lang w:eastAsia="es-ES" w:bidi="ar-SA"/>
+        </w:rPr>
+      </w:pPr>
+      <w:hyperlink w:anchor="_Toc211594660" w:history="1">
+        <w:r>
+          <w:rPr>
+            <w:rStyle w:val="Hipervnculo"/>
+            <w:noProof/>
+          </w:rPr>
+          <w:t>11.Bibliografía y fuentes</w:t>
+        </w:r>
+        <w:r>
+          <w:rPr>
+            <w:noProof/>
+          </w:rPr>
+          <w:tab/>
+        </w:r>
+        <w:r>
+          <w:rPr>
+            <w:noProof/>
+          </w:rPr>
+          <w:fldChar w:fldCharType="begin"/>
+        </w:r>
+        <w:r>
+          <w:rPr>
+            <w:noProof/>
+          </w:rPr>
+          <w:instrText xml:space="preserve"> PAGEREF _Toc211594660 \h </w:instrText>
+        </w:r>
+        <w:r>
+          <w:rPr>
+            <w:noProof/>
+          </w:rPr>
+        </w:r>
+        <w:r>
+          <w:rPr>
+            <w:noProof/>
+          </w:rPr>
+          <w:fldChar w:fldCharType="separate"/>
+        </w:r>
+        <w:r>
+          <w:rPr>
+            <w:noProof/>
+          </w:rPr>
+          <w:t>8</w:t>
         </w:r>
         <w:r>
           <w:rPr>
@@ -1940,12 +1991,22 @@
           <w:szCs w:val="21"/>
         </w:rPr>
         <w:fldChar w:fldCharType="end"/>
+      </w:r>
+    </w:p>
+    <w:p>
+      <w:pPr>
+        <w:suppressAutoHyphens w:val="0"/>
+        <w:spacing w:before="0" w:after="0"/>
+      </w:pPr>
+      <w:bookmarkStart w:id="2" w:name="_Toc210722542"/>
+      <w:bookmarkStart w:id="3" w:name="_Toc210895762"/>
+      <w:r>
+        <w:br w:type="page"/>
       </w:r>
     </w:p>
     <w:tbl>
       <w:tblPr>
         <w:tblStyle w:val="Tablaconcuadrcula"/>
-        <w:tblpPr w:leftFromText="141" w:rightFromText="141" w:vertAnchor="text" w:horzAnchor="margin" w:tblpY="921"/>
         <w:tblW w:w="0" w:type="auto"/>
         <w:tblLook w:val="04A0" w:firstRow="1" w:lastRow="0" w:firstColumn="1" w:lastColumn="0" w:noHBand="0" w:noVBand="1"/>
       </w:tblPr>
@@ -1963,13 +2024,12 @@
                 <w:color w:val="EE0000"/>
               </w:rPr>
             </w:pPr>
-            <w:bookmarkStart w:id="2" w:name="_Toc210722542"/>
-            <w:bookmarkStart w:id="3" w:name="_Toc210895762"/>
             <w:commentRangeStart w:id="4"/>
             <w:r>
               <w:rPr>
                 <w:color w:val="EE0000"/>
               </w:rPr>
+              <w:lastRenderedPageBreak/>
               <w:t>Lo primero y más importante, cada revisión que se haga se hará con el documento anterior, de manera que deben permanecer todos los comentarios que hagan tanto el alumnado como el profesor.</w:t>
             </w:r>
           </w:p>
@@ -2017,28 +2077,47 @@
         </w:tc>
       </w:tr>
     </w:tbl>
+    <w:p/>
+    <w:p/>
+    <w:bookmarkEnd w:id="0"/>
+    <w:bookmarkEnd w:id="1"/>
+    <w:bookmarkEnd w:id="2"/>
+    <w:bookmarkEnd w:id="3"/>
+    <w:p>
+      <w:pPr>
+        <w:pStyle w:val="Standard"/>
+        <w:rPr>
+          <w:rFonts w:ascii="Times New Roman" w:hAnsi="Times New Roman" w:cs="Times New Roman"/>
+          <w:sz w:val="22"/>
+          <w:szCs w:val="22"/>
+        </w:rPr>
+      </w:pPr>
+    </w:p>
     <w:p>
       <w:pPr>
         <w:suppressAutoHyphens w:val="0"/>
         <w:spacing w:before="0" w:after="0"/>
-      </w:pPr>
-      <w:r>
-        <w:br w:type="page"/>
-      </w:r>
-    </w:p>
-    <w:p>
-      <w:pPr>
-        <w:pStyle w:val="Ttulo1"/>
+        <w:rPr>
+          <w:rFonts w:eastAsia="Times New Roman" w:cs="Times New Roman"/>
+          <w:b/>
+          <w:bCs/>
+          <w:sz w:val="36"/>
+          <w:szCs w:val="36"/>
+        </w:rPr>
       </w:pPr>
       <w:bookmarkStart w:id="5" w:name="__RefHeading___Toc2318_1209921303"/>
       <w:bookmarkStart w:id="6" w:name="_Toc210721447"/>
       <w:bookmarkStart w:id="7" w:name="_Toc210722543"/>
       <w:bookmarkStart w:id="8" w:name="_Toc210895763"/>
-      <w:bookmarkStart w:id="9" w:name="_Toc211336421"/>
-      <w:bookmarkEnd w:id="0"/>
-      <w:bookmarkEnd w:id="1"/>
-      <w:bookmarkEnd w:id="2"/>
-      <w:bookmarkEnd w:id="3"/>
+      <w:r>
+        <w:br w:type="page"/>
+      </w:r>
+    </w:p>
+    <w:p>
+      <w:pPr>
+        <w:pStyle w:val="Ttulo1"/>
+      </w:pPr>
+      <w:bookmarkStart w:id="9" w:name="_Toc211594643"/>
       <w:r>
         <w:lastRenderedPageBreak/>
         <w:t>1</w:t>
@@ -2098,7 +2177,7 @@
       <w:bookmarkStart w:id="12" w:name="_Toc210721448"/>
       <w:bookmarkStart w:id="13" w:name="_Toc210722544"/>
       <w:bookmarkStart w:id="14" w:name="_Toc210895764"/>
-      <w:bookmarkStart w:id="15" w:name="_Toc211336422"/>
+      <w:bookmarkStart w:id="15" w:name="_Toc211594644"/>
       <w:r>
         <w:t>2</w:t>
       </w:r>
@@ -2162,29 +2241,13 @@
       <w:pPr>
         <w:pStyle w:val="Ttulo1"/>
       </w:pPr>
+      <w:bookmarkStart w:id="20" w:name="_Toc210895765"/>
+      <w:bookmarkStart w:id="21" w:name="_Toc211594645"/>
       <w:r>
         <w:t>3</w:t>
       </w:r>
       <w:r>
-        <w:t>.</w:t>
-      </w:r>
-      <w:r>
-        <w:t xml:space="preserve"> </w:t>
-      </w:r>
-      <w:r>
-        <w:t>Estudio del Arte</w:t>
-      </w:r>
-    </w:p>
-    <w:p/>
-    <w:p/>
-    <w:p>
-      <w:pPr>
-        <w:pStyle w:val="Ttulo1"/>
-      </w:pPr>
-      <w:bookmarkStart w:id="20" w:name="_Toc210895765"/>
-      <w:bookmarkStart w:id="21" w:name="_Toc211336423"/>
-      <w:r>
-        <w:t>4.Objetivos a cumplir del proyecto planteado (CE: 2.d, 2.e)</w:t>
+        <w:t>.Objetivos a cumplir del proyecto planteado (CE: 2.d, 2.e)</w:t>
       </w:r>
       <w:bookmarkEnd w:id="17"/>
       <w:bookmarkEnd w:id="18"/>
@@ -2200,7 +2263,7 @@
       <w:bookmarkStart w:id="23" w:name="_Toc210721450"/>
       <w:bookmarkStart w:id="24" w:name="_Toc210722546"/>
       <w:bookmarkStart w:id="25" w:name="_Toc210895766"/>
-      <w:bookmarkStart w:id="26" w:name="_Toc211336424"/>
+      <w:bookmarkStart w:id="26" w:name="_Toc211594646"/>
       <w:commentRangeStart w:id="27"/>
       <w:r>
         <w:t>A. Objetivos del Proyecto</w:t>
@@ -2398,7 +2461,6 @@
         </w:numPr>
       </w:pPr>
       <w:r>
-        <w:lastRenderedPageBreak/>
         <w:t>Añadir confirmaciones visuales al enviar formularios o realizar acciones en el panel de administración.</w:t>
       </w:r>
     </w:p>
@@ -2438,7 +2500,7 @@
       <w:pPr>
         <w:pStyle w:val="Ttulo2"/>
       </w:pPr>
-      <w:bookmarkStart w:id="28" w:name="_Toc211336425"/>
+      <w:bookmarkStart w:id="28" w:name="_Toc211594647"/>
       <w:commentRangeStart w:id="29"/>
       <w:r>
         <w:t>B. Requisitos Funcionales</w:t>
@@ -2455,7 +2517,7 @@
       <w:pPr>
         <w:pStyle w:val="Ttulo3"/>
       </w:pPr>
-      <w:bookmarkStart w:id="30" w:name="_Toc211336426"/>
+      <w:bookmarkStart w:id="30" w:name="_Toc211594648"/>
       <w:r>
         <w:t>B.1 Tipo de Usuarios y Actores</w:t>
       </w:r>
@@ -2670,7 +2732,7 @@
       <w:pPr>
         <w:pStyle w:val="Ttulo3"/>
       </w:pPr>
-      <w:bookmarkStart w:id="31" w:name="_Toc211336427"/>
+      <w:bookmarkStart w:id="31" w:name="_Toc211594649"/>
       <w:r>
         <w:rPr>
           <w:rStyle w:val="nfasis"/>
@@ -2920,24 +2982,24 @@
         </w:numPr>
       </w:pPr>
       <w:r>
+        <w:t>Subida y eliminación de imágenes en la galería.</w:t>
+      </w:r>
+      <w:commentRangeEnd w:id="29"/>
+      <w:r>
+        <w:rPr>
+          <w:rStyle w:val="Refdecomentario"/>
+        </w:rPr>
+        <w:commentReference w:id="29"/>
+      </w:r>
+    </w:p>
+    <w:p>
+      <w:pPr>
+        <w:pStyle w:val="Ttulo2"/>
+      </w:pPr>
+      <w:bookmarkStart w:id="32" w:name="_Toc211594650"/>
+      <w:commentRangeStart w:id="33"/>
+      <w:r>
         <w:lastRenderedPageBreak/>
-        <w:t>Subida y eliminación de imágenes en la galería.</w:t>
-      </w:r>
-      <w:commentRangeEnd w:id="29"/>
-      <w:r>
-        <w:rPr>
-          <w:rStyle w:val="Refdecomentario"/>
-        </w:rPr>
-        <w:commentReference w:id="29"/>
-      </w:r>
-    </w:p>
-    <w:p>
-      <w:pPr>
-        <w:pStyle w:val="Ttulo2"/>
-      </w:pPr>
-      <w:bookmarkStart w:id="32" w:name="_Toc211336428"/>
-      <w:commentRangeStart w:id="33"/>
-      <w:r>
         <w:t>C. Requisitos No Funcionales</w:t>
       </w:r>
       <w:commentRangeEnd w:id="33"/>
@@ -3431,10 +3493,13 @@
       <w:pPr>
         <w:pStyle w:val="Ttulo1"/>
       </w:pPr>
-      <w:bookmarkStart w:id="34" w:name="_Toc211336429"/>
+      <w:bookmarkStart w:id="34" w:name="_Toc211594651"/>
+      <w:r>
+        <w:t>4</w:t>
+      </w:r>
       <w:commentRangeStart w:id="35"/>
       <w:r>
-        <w:t>5.Lenguajes de programación a utilizar (Tecnologías)</w:t>
+        <w:t>.Lenguajes de programación a utilizar (Tecnologías)</w:t>
       </w:r>
       <w:bookmarkEnd w:id="22"/>
       <w:bookmarkEnd w:id="23"/>
@@ -3563,10 +3628,13 @@
       <w:bookmarkStart w:id="38" w:name="_Toc210721457"/>
       <w:bookmarkStart w:id="39" w:name="_Toc210722553"/>
       <w:bookmarkStart w:id="40" w:name="_Toc210895773"/>
-      <w:bookmarkStart w:id="41" w:name="_Toc211336430"/>
+      <w:bookmarkStart w:id="41" w:name="_Toc211594652"/>
+      <w:r>
+        <w:t>5</w:t>
+      </w:r>
       <w:commentRangeStart w:id="42"/>
       <w:r>
-        <w:t>6.BBDD a utilizar (ya sea Relacional o No Relacional) (CE: 2.b, 2.e)</w:t>
+        <w:t>.BBDD a utilizar (ya sea Relacional o No Relacional) (CE: 2.b, 2.e)</w:t>
       </w:r>
       <w:commentRangeEnd w:id="42"/>
       <w:r>
@@ -3695,10 +3763,13 @@
       <w:pPr>
         <w:pStyle w:val="Ttulo1"/>
       </w:pPr>
-      <w:bookmarkStart w:id="43" w:name="_Toc211336431"/>
+      <w:bookmarkStart w:id="43" w:name="_Toc211594653"/>
+      <w:r>
+        <w:t>6</w:t>
+      </w:r>
       <w:commentRangeStart w:id="44"/>
       <w:r>
-        <w:t>7.Diagrama UML (CE: 1.i, 2.a)</w:t>
+        <w:t>.Diagrama UML (CE: 1.i, 2.a)</w:t>
       </w:r>
       <w:bookmarkEnd w:id="36"/>
       <w:commentRangeEnd w:id="44"/>
@@ -3893,10 +3964,13 @@
         <w:pStyle w:val="Ttulo1"/>
       </w:pPr>
       <w:bookmarkStart w:id="46" w:name="_Toc210895769"/>
-      <w:bookmarkStart w:id="47" w:name="_Toc211336432"/>
+      <w:bookmarkStart w:id="47" w:name="_Toc211594654"/>
+      <w:r>
+        <w:t>7</w:t>
+      </w:r>
       <w:commentRangeStart w:id="48"/>
       <w:r>
-        <w:t>8.Entornos de aplicación del proyecto:</w:t>
+        <w:t>.Entornos de aplicación del proyecto:</w:t>
       </w:r>
       <w:bookmarkEnd w:id="46"/>
       <w:commentRangeEnd w:id="48"/>
@@ -3943,7 +4017,7 @@
       <w:bookmarkStart w:id="50" w:name="_Toc210721456"/>
       <w:bookmarkStart w:id="51" w:name="_Toc210722552"/>
       <w:bookmarkStart w:id="52" w:name="_Toc210895772"/>
-      <w:bookmarkStart w:id="53" w:name="_Toc211336433"/>
+      <w:bookmarkStart w:id="53" w:name="_Toc211594655"/>
       <w:r>
         <w:t>Hardware Necesario</w:t>
       </w:r>
@@ -4004,7 +4078,7 @@
       <w:pPr>
         <w:pStyle w:val="Ttulo2"/>
       </w:pPr>
-      <w:bookmarkStart w:id="54" w:name="_Toc211336434"/>
+      <w:bookmarkStart w:id="54" w:name="_Toc211594656"/>
       <w:r>
         <w:t>Software Necesario</w:t>
       </w:r>
@@ -4152,10 +4226,13 @@
       <w:pPr>
         <w:pStyle w:val="Ttulo1"/>
       </w:pPr>
-      <w:bookmarkStart w:id="55" w:name="_Toc211336435"/>
+      <w:bookmarkStart w:id="55" w:name="_Toc211594657"/>
+      <w:r>
+        <w:t>8</w:t>
+      </w:r>
       <w:commentRangeStart w:id="56"/>
       <w:r>
-        <w:t>9.Fases de desarrollo del proyecto (CE: 2.c)</w:t>
+        <w:t>.Fases de desarrollo del proyecto (CE: 2.c)</w:t>
       </w:r>
       <w:bookmarkEnd w:id="49"/>
       <w:bookmarkEnd w:id="50"/>
@@ -4333,11 +4410,14 @@
       <w:pPr>
         <w:pStyle w:val="Ttulo1"/>
       </w:pPr>
-      <w:bookmarkStart w:id="57" w:name="_Toc211336436"/>
+      <w:bookmarkStart w:id="57" w:name="_Toc211594658"/>
+      <w:r>
+        <w:lastRenderedPageBreak/>
+        <w:t>9</w:t>
+      </w:r>
       <w:commentRangeStart w:id="58"/>
       <w:r>
-        <w:lastRenderedPageBreak/>
-        <w:t>10.Prototipo de Interfaz de usuario (al menos las principales)</w:t>
+        <w:t>.Prototipo de Interfaz de usuario (al menos las principales)</w:t>
       </w:r>
       <w:bookmarkEnd w:id="37"/>
       <w:bookmarkEnd w:id="38"/>
@@ -4444,10 +4524,16 @@
       <w:bookmarkStart w:id="60" w:name="_Toc210721458"/>
       <w:bookmarkStart w:id="61" w:name="_Toc210722554"/>
       <w:bookmarkStart w:id="62" w:name="_Toc210895774"/>
-      <w:bookmarkStart w:id="63" w:name="_Toc211336437"/>
+      <w:bookmarkStart w:id="63" w:name="_Toc211594659"/>
       <w:commentRangeStart w:id="64"/>
       <w:r>
-        <w:t xml:space="preserve">11.Relación del Proyecto con los </w:t>
+        <w:t>1</w:t>
+      </w:r>
+      <w:r>
+        <w:t>0</w:t>
+      </w:r>
+      <w:r>
+        <w:t xml:space="preserve">.Relación del Proyecto con los </w:t>
       </w:r>
       <w:commentRangeStart w:id="65"/>
       <w:r>
@@ -4623,10 +4709,16 @@
       <w:bookmarkStart w:id="67" w:name="_Toc210721459"/>
       <w:bookmarkStart w:id="68" w:name="_Toc210722555"/>
       <w:bookmarkStart w:id="69" w:name="_Toc210895775"/>
-      <w:bookmarkStart w:id="70" w:name="_Toc211336438"/>
+      <w:bookmarkStart w:id="70" w:name="_Toc211594660"/>
       <w:commentRangeStart w:id="71"/>
       <w:r>
-        <w:t>12.Bibliografía y fuentes</w:t>
+        <w:t>1</w:t>
+      </w:r>
+      <w:r>
+        <w:t>1</w:t>
+      </w:r>
+      <w:r>
+        <w:t>.Bibliografía y fuentes</w:t>
       </w:r>
       <w:bookmarkEnd w:id="66"/>
       <w:bookmarkEnd w:id="67"/>
@@ -9324,7 +9416,7 @@
 
 <file path=word/commentsExtended.xml><?xml version="1.0" encoding="utf-8"?>
 <w15:commentsEx xmlns:wpc="http://schemas.microsoft.com/office/word/2010/wordprocessingCanvas" xmlns:cx="http://schemas.microsoft.com/office/drawing/2014/chartex" xmlns:cx1="http://schemas.microsoft.com/office/drawing/2015/9/8/chartex" xmlns:cx2="http://schemas.microsoft.com/office/drawing/2015/10/21/chartex" xmlns:cx3="http://schemas.microsoft.com/office/drawing/2016/5/9/chartex" xmlns:cx4="http://schemas.microsoft.com/office/drawing/2016/5/10/chartex" xmlns:cx5="http://schemas.microsoft.com/office/drawing/2016/5/11/chartex" xmlns:cx6="http://schemas.microsoft.com/office/drawing/2016/5/12/chartex" xmlns:cx7="http://schemas.microsoft.com/office/drawing/2016/5/13/chartex" xmlns:cx8="http://schemas.microsoft.com/office/drawing/2016/5/14/chartex" xmlns:mc="http://schemas.openxmlformats.org/markup-compatibility/2006" xmlns:aink="http://schemas.microsoft.com/office/drawing/2016/ink" xmlns:am3d="http://schemas.microsoft.com/office/drawing/2017/model3d" xmlns:o="urn:schemas-microsoft-com:office:office" xmlns:r="http://schemas.openxmlformats.org/officeDocument/2006/relationships" xmlns:m="http://schemas.openxmlformats.org/officeDocument/2006/math" xmlns:v="urn:schemas-microsoft-com:vml" xmlns:wp14="http://schemas.microsoft.com/office/word/2010/wordprocessingDrawing" xmlns:wp="http://schemas.openxmlformats.org/drawingml/2006/wordprocessingDrawing" xmlns:w10="urn:schemas-microsoft-com:office:word" xmlns:w="http://schemas.openxmlformats.org/wordprocessingml/2006/main" xmlns:w14="http://schemas.microsoft.com/office/word/2010/wordml" xmlns:w15="http://schemas.microsoft.com/office/word/2012/wordml" xmlns:w16cex="http://schemas.microsoft.com/office/word/2018/wordml/cex" xmlns:w16cid="http://schemas.microsoft.com/office/word/2016/wordml/cid" xmlns:w16="http://schemas.microsoft.com/office/word/2018/wordml" xmlns:w16sdtdh="http://schemas.microsoft.com/office/word/2020/wordml/sdtdatahash" xmlns:w16se="http://schemas.microsoft.com/office/word/2015/wordml/symex" xmlns:wpg="http://schemas.microsoft.com/office/word/2010/wordprocessingGroup" xmlns:wpi="http://schemas.microsoft.com/office/word/2010/wordprocessingInk" xmlns:wne="http://schemas.microsoft.com/office/word/2006/wordml" xmlns:wps="http://schemas.microsoft.com/office/word/2010/wordprocessingShape" mc:Ignorable="w14 w15 w16se w16cid w16 w16cex w16sdtdh wp14">
-  <w15:commentEx w15:paraId="218C6B81" w15:done="0"/>
+  <w15:commentEx w15:paraId="6A2AD185" w15:done="0"/>
   <w15:commentEx w15:paraId="4004B1D8" w15:done="0"/>
   <w15:commentEx w15:paraId="09DFD96F" w15:done="0"/>
   <w15:commentEx w15:paraId="111AD39B" w15:done="0"/>
@@ -9366,7 +9458,7 @@
 
 <file path=word/commentsIds.xml><?xml version="1.0" encoding="utf-8"?>
 <w16cid:commentsIds xmlns:wpc="http://schemas.microsoft.com/office/word/2010/wordprocessingCanvas" xmlns:cx="http://schemas.microsoft.com/office/drawing/2014/chartex" xmlns:cx1="http://schemas.microsoft.com/office/drawing/2015/9/8/chartex" xmlns:cx2="http://schemas.microsoft.com/office/drawing/2015/10/21/chartex" xmlns:cx3="http://schemas.microsoft.com/office/drawing/2016/5/9/chartex" xmlns:cx4="http://schemas.microsoft.com/office/drawing/2016/5/10/chartex" xmlns:cx5="http://schemas.microsoft.com/office/drawing/2016/5/11/chartex" xmlns:cx6="http://schemas.microsoft.com/office/drawing/2016/5/12/chartex" xmlns:cx7="http://schemas.microsoft.com/office/drawing/2016/5/13/chartex" xmlns:cx8="http://schemas.microsoft.com/office/drawing/2016/5/14/chartex" xmlns:mc="http://schemas.openxmlformats.org/markup-compatibility/2006" xmlns:aink="http://schemas.microsoft.com/office/drawing/2016/ink" xmlns:am3d="http://schemas.microsoft.com/office/drawing/2017/model3d" xmlns:o="urn:schemas-microsoft-com:office:office" xmlns:r="http://schemas.openxmlformats.org/officeDocument/2006/relationships" xmlns:m="http://schemas.openxmlformats.org/officeDocument/2006/math" xmlns:v="urn:schemas-microsoft-com:vml" xmlns:wp14="http://schemas.microsoft.com/office/word/2010/wordprocessingDrawing" xmlns:wp="http://schemas.openxmlformats.org/drawingml/2006/wordprocessingDrawing" xmlns:w10="urn:schemas-microsoft-com:office:word" xmlns:w="http://schemas.openxmlformats.org/wordprocessingml/2006/main" xmlns:w14="http://schemas.microsoft.com/office/word/2010/wordml" xmlns:w15="http://schemas.microsoft.com/office/word/2012/wordml" xmlns:w16cex="http://schemas.microsoft.com/office/word/2018/wordml/cex" xmlns:w16cid="http://schemas.microsoft.com/office/word/2016/wordml/cid" xmlns:w16="http://schemas.microsoft.com/office/word/2018/wordml" xmlns:w16sdtdh="http://schemas.microsoft.com/office/word/2020/wordml/sdtdatahash" xmlns:w16se="http://schemas.microsoft.com/office/word/2015/wordml/symex" xmlns:wpg="http://schemas.microsoft.com/office/word/2010/wordprocessingGroup" xmlns:wpi="http://schemas.microsoft.com/office/word/2010/wordprocessingInk" xmlns:wne="http://schemas.microsoft.com/office/word/2006/wordml" xmlns:wps="http://schemas.microsoft.com/office/word/2010/wordprocessingShape" mc:Ignorable="w14 w15 w16se w16cid w16 w16cex w16sdtdh wp14">
-  <w16cid:commentId w16cid:paraId="218C6B81" w16cid:durableId="1850E1A4"/>
+  <w16cid:commentId w16cid:paraId="6A2AD185" w16cid:durableId="1850E1A4"/>
   <w16cid:commentId w16cid:paraId="4004B1D8" w16cid:durableId="7ACB452B"/>
   <w16cid:commentId w16cid:paraId="09DFD96F" w16cid:durableId="53402557"/>
   <w16cid:commentId w16cid:paraId="111AD39B" w16cid:durableId="3C0BB6D5"/>
@@ -9421,12 +9513,12 @@
       <w:ind w:right="260"/>
       <w:jc w:val="right"/>
       <w:rPr>
-        <w:rFonts w:ascii="Aptos" w:hAnsi="Aptos"/>
+        <w:rFonts w:cs="Times New Roman"/>
       </w:rPr>
     </w:pPr>
     <w:r>
       <w:rPr>
-        <w:rFonts w:ascii="Aptos" w:hAnsi="Aptos"/>
+        <w:rFonts w:cs="Times New Roman"/>
         <w:color w:val="8496B0" w:themeColor="text2" w:themeTint="99"/>
         <w:spacing w:val="60"/>
       </w:rPr>
@@ -9434,84 +9526,84 @@
     </w:r>
     <w:r>
       <w:rPr>
-        <w:rFonts w:ascii="Aptos" w:hAnsi="Aptos"/>
+        <w:rFonts w:cs="Times New Roman"/>
         <w:color w:val="8496B0" w:themeColor="text2" w:themeTint="99"/>
       </w:rPr>
       <w:t xml:space="preserve"> </w:t>
     </w:r>
     <w:r>
       <w:rPr>
-        <w:rFonts w:ascii="Aptos" w:hAnsi="Aptos"/>
+        <w:rFonts w:cs="Times New Roman"/>
         <w:color w:val="323E4F" w:themeColor="text2" w:themeShade="BF"/>
       </w:rPr>
       <w:fldChar w:fldCharType="begin"/>
     </w:r>
     <w:r>
       <w:rPr>
-        <w:rFonts w:ascii="Aptos" w:hAnsi="Aptos"/>
+        <w:rFonts w:cs="Times New Roman"/>
         <w:color w:val="323E4F" w:themeColor="text2" w:themeShade="BF"/>
       </w:rPr>
       <w:instrText>PAGE   \* MERGEFORMAT</w:instrText>
     </w:r>
     <w:r>
       <w:rPr>
-        <w:rFonts w:ascii="Aptos" w:hAnsi="Aptos"/>
+        <w:rFonts w:cs="Times New Roman"/>
         <w:color w:val="323E4F" w:themeColor="text2" w:themeShade="BF"/>
       </w:rPr>
       <w:fldChar w:fldCharType="separate"/>
     </w:r>
     <w:r>
       <w:rPr>
-        <w:rFonts w:ascii="Aptos" w:hAnsi="Aptos"/>
+        <w:rFonts w:cs="Times New Roman"/>
         <w:color w:val="323E4F" w:themeColor="text2" w:themeShade="BF"/>
       </w:rPr>
       <w:t>1</w:t>
     </w:r>
     <w:r>
       <w:rPr>
-        <w:rFonts w:ascii="Aptos" w:hAnsi="Aptos"/>
+        <w:rFonts w:cs="Times New Roman"/>
         <w:color w:val="323E4F" w:themeColor="text2" w:themeShade="BF"/>
       </w:rPr>
       <w:fldChar w:fldCharType="end"/>
     </w:r>
     <w:r>
       <w:rPr>
-        <w:rFonts w:ascii="Aptos" w:hAnsi="Aptos"/>
+        <w:rFonts w:cs="Times New Roman"/>
         <w:color w:val="323E4F" w:themeColor="text2" w:themeShade="BF"/>
       </w:rPr>
       <w:t xml:space="preserve"> | </w:t>
     </w:r>
     <w:r>
       <w:rPr>
-        <w:rFonts w:ascii="Aptos" w:hAnsi="Aptos"/>
+        <w:rFonts w:cs="Times New Roman"/>
         <w:color w:val="323E4F" w:themeColor="text2" w:themeShade="BF"/>
       </w:rPr>
       <w:fldChar w:fldCharType="begin"/>
     </w:r>
     <w:r>
       <w:rPr>
-        <w:rFonts w:ascii="Aptos" w:hAnsi="Aptos"/>
+        <w:rFonts w:cs="Times New Roman"/>
         <w:color w:val="323E4F" w:themeColor="text2" w:themeShade="BF"/>
       </w:rPr>
       <w:instrText>NUMPAGES  \* Arabic  \* MERGEFORMAT</w:instrText>
     </w:r>
     <w:r>
       <w:rPr>
-        <w:rFonts w:ascii="Aptos" w:hAnsi="Aptos"/>
+        <w:rFonts w:cs="Times New Roman"/>
         <w:color w:val="323E4F" w:themeColor="text2" w:themeShade="BF"/>
       </w:rPr>
       <w:fldChar w:fldCharType="separate"/>
     </w:r>
     <w:r>
       <w:rPr>
-        <w:rFonts w:ascii="Aptos" w:hAnsi="Aptos"/>
+        <w:rFonts w:cs="Times New Roman"/>
         <w:color w:val="323E4F" w:themeColor="text2" w:themeShade="BF"/>
       </w:rPr>
       <w:t>1</w:t>
     </w:r>
     <w:r>
       <w:rPr>
-        <w:rFonts w:ascii="Aptos" w:hAnsi="Aptos"/>
+        <w:rFonts w:cs="Times New Roman"/>
         <w:color w:val="323E4F" w:themeColor="text2" w:themeShade="BF"/>
       </w:rPr>
       <w:fldChar w:fldCharType="end"/>
@@ -13488,7 +13580,6 @@
   <w:style w:type="paragraph" w:default="1" w:styleId="Normal">
     <w:name w:val="Normal"/>
     <w:qFormat/>
-    <w:rsid w:val="00D95EDC"/>
     <w:pPr>
       <w:suppressAutoHyphens/>
       <w:spacing w:before="120" w:after="120"/>
@@ -13501,7 +13592,6 @@
     <w:name w:val="heading 1"/>
     <w:basedOn w:val="Heading"/>
     <w:next w:val="Textbody"/>
-    <w:link w:val="Ttulo1Car"/>
     <w:uiPriority w:val="9"/>
     <w:qFormat/>
     <w:pPr>
@@ -13980,17 +14070,12 @@
     <w:next w:val="Normal"/>
     <w:autoRedefine/>
     <w:uiPriority w:val="39"/>
-    <w:rsid w:val="00D95EDC"/>
     <w:pPr>
-      <w:tabs>
-        <w:tab w:val="right" w:leader="dot" w:pos="9628"/>
-      </w:tabs>
       <w:spacing w:after="100"/>
       <w:ind w:left="480"/>
     </w:pPr>
     <w:rPr>
       <w:rFonts w:cs="Mangal"/>
-      <w:noProof/>
       <w:szCs w:val="21"/>
     </w:rPr>
   </w:style>
@@ -14076,20 +14161,6 @@
       <w:bCs/>
       <w:sz w:val="20"/>
       <w:szCs w:val="18"/>
-    </w:rPr>
-  </w:style>
-  <w:style w:type="character" w:customStyle="1" w:styleId="Ttulo1Car">
-    <w:name w:val="Título 1 Car"/>
-    <w:basedOn w:val="Fuentedeprrafopredeter"/>
-    <w:link w:val="Ttulo1"/>
-    <w:uiPriority w:val="9"/>
-    <w:rsid w:val="00D95EDC"/>
-    <w:rPr>
-      <w:rFonts w:ascii="Times New Roman" w:eastAsia="Times New Roman" w:hAnsi="Times New Roman" w:cs="Times New Roman"/>
-      <w:b/>
-      <w:bCs/>
-      <w:sz w:val="36"/>
-      <w:szCs w:val="36"/>
     </w:rPr>
   </w:style>
 </w:styles>
